--- a/Projeto_Financeiro/_references or docs/Etapas de análise dos dados do Departamento Financeiro.docx
+++ b/Projeto_Financeiro/_references or docs/Etapas de análise dos dados do Departamento Financeiro.docx
@@ -4175,6 +4175,15 @@
         </w:rPr>
         <w:t>Etapas realizadas no Power BI</w:t>
       </w:r>
+      <w:r>
+        <w:rPr>
+          <w:b/>
+          <w:bCs/>
+          <w:color w:val="FF0000"/>
+          <w:u w:val="single"/>
+        </w:rPr>
+        <w:t xml:space="preserve"> </w:t>
+      </w:r>
     </w:p>
     <w:bookmarkEnd w:id="1"/>
     <w:p>
@@ -4195,6 +4204,8 @@
       <w:r>
         <w:t xml:space="preserve"> a serem utilizadas no Dashboards </w:t>
       </w:r>
+      <w:bookmarkStart w:id="2" w:name="_GoBack"/>
+      <w:bookmarkEnd w:id="2"/>
     </w:p>
     <w:p>
       <w:pPr>
@@ -4264,8 +4275,6 @@
           </wp:inline>
         </w:drawing>
       </w:r>
-      <w:bookmarkStart w:id="2" w:name="_GoBack"/>
-      <w:bookmarkEnd w:id="2"/>
     </w:p>
     <w:p>
       <w:pPr>
@@ -8700,7 +8709,6 @@
   <w:style w:type="character" w:default="1" w:styleId="Fontepargpadro">
     <w:name w:val="Default Paragraph Font"/>
     <w:uiPriority w:val="1"/>
-    <w:semiHidden/>
     <w:unhideWhenUsed/>
   </w:style>
   <w:style w:type="table" w:default="1" w:styleId="Tabelanormal">
